--- a/Penelitian Dosen.docx
+++ b/Penelitian Dosen.docx
@@ -1,6 +1,6 @@
 
 <file path=word/document.xml><?xml version="1.0" encoding="utf-8"?>
-<w:document xmlns:wpc="http://schemas.microsoft.com/office/word/2010/wordprocessingCanvas" xmlns:cx="http://schemas.microsoft.com/office/drawing/2014/chartex" xmlns:cx1="http://schemas.microsoft.com/office/drawing/2015/9/8/chartex" xmlns:cx2="http://schemas.microsoft.com/office/drawing/2015/10/21/chartex" xmlns:cx3="http://schemas.microsoft.com/office/drawing/2016/5/9/chartex" xmlns:cx4="http://schemas.microsoft.com/office/drawing/2016/5/10/chartex" xmlns:cx5="http://schemas.microsoft.com/office/drawing/2016/5/11/chartex" xmlns:cx6="http://schemas.microsoft.com/office/drawing/2016/5/12/chartex" xmlns:cx7="http://schemas.microsoft.com/office/drawing/2016/5/13/chartex" xmlns:cx8="http://schemas.microsoft.com/office/drawing/2016/5/14/chartex" xmlns:mc="http://schemas.openxmlformats.org/markup-compatibility/2006" xmlns:aink="http://schemas.microsoft.com/office/drawing/2016/ink" xmlns:am3d="http://schemas.microsoft.com/office/drawing/2017/model3d" xmlns:o="urn:schemas-microsoft-com:office:office" xmlns:oel="http://schemas.microsoft.com/office/2019/extlst" xmlns:r="http://schemas.openxmlformats.org/officeDocument/2006/relationships" xmlns:m="http://schemas.openxmlformats.org/officeDocument/2006/math" xmlns:v="urn:schemas-microsoft-com:vml" xmlns:wp14="http://schemas.microsoft.com/office/word/2010/wordprocessingDrawing" xmlns:wp="http://schemas.openxmlformats.org/drawingml/2006/wordprocessingDrawing" xmlns:w10="urn:schemas-microsoft-com:office:word" xmlns:w="http://schemas.openxmlformats.org/wordprocessingml/2006/main" xmlns:w14="http://schemas.microsoft.com/office/word/2010/wordml" xmlns:w15="http://schemas.microsoft.com/office/word/2012/wordml" xmlns:w16cex="http://schemas.microsoft.com/office/word/2018/wordml/cex" xmlns:w16cid="http://schemas.microsoft.com/office/word/2016/wordml/cid" xmlns:w16="http://schemas.microsoft.com/office/word/2018/wordml" xmlns:w16du="http://schemas.microsoft.com/office/word/2023/wordml/word16du" xmlns:w16sdtdh="http://schemas.microsoft.com/office/word/2020/wordml/sdtdatahash" xmlns:w16se="http://schemas.microsoft.com/office/word/2015/wordml/symex" xmlns:wpg="http://schemas.microsoft.com/office/word/2010/wordprocessingGroup" xmlns:wpi="http://schemas.microsoft.com/office/word/2010/wordprocessingInk" xmlns:wne="http://schemas.microsoft.com/office/word/2006/wordml" xmlns:wps="http://schemas.microsoft.com/office/word/2010/wordprocessingShape" mc:Ignorable="w14 w15 w16se w16cid w16 w16cex w16sdtdh w16du wp14">
+<w:document xmlns:wpc="http://schemas.microsoft.com/office/word/2010/wordprocessingCanvas" xmlns:cx="http://schemas.microsoft.com/office/drawing/2014/chartex" xmlns:cx1="http://schemas.microsoft.com/office/drawing/2015/9/8/chartex" xmlns:cx2="http://schemas.microsoft.com/office/drawing/2015/10/21/chartex" xmlns:cx3="http://schemas.microsoft.com/office/drawing/2016/5/9/chartex" xmlns:cx4="http://schemas.microsoft.com/office/drawing/2016/5/10/chartex" xmlns:cx5="http://schemas.microsoft.com/office/drawing/2016/5/11/chartex" xmlns:cx6="http://schemas.microsoft.com/office/drawing/2016/5/12/chartex" xmlns:cx7="http://schemas.microsoft.com/office/drawing/2016/5/13/chartex" xmlns:cx8="http://schemas.microsoft.com/office/drawing/2016/5/14/chartex" xmlns:mc="http://schemas.openxmlformats.org/markup-compatibility/2006" xmlns:aink="http://schemas.microsoft.com/office/drawing/2016/ink" xmlns:am3d="http://schemas.microsoft.com/office/drawing/2017/model3d" xmlns:o="urn:schemas-microsoft-com:office:office" xmlns:oel="http://schemas.microsoft.com/office/2019/extlst" xmlns:r="http://schemas.openxmlformats.org/officeDocument/2006/relationships" xmlns:m="http://schemas.openxmlformats.org/officeDocument/2006/math" xmlns:v="urn:schemas-microsoft-com:vml" xmlns:wp14="http://schemas.microsoft.com/office/word/2010/wordprocessingDrawing" xmlns:wp="http://schemas.openxmlformats.org/drawingml/2006/wordprocessingDrawing" xmlns:w10="urn:schemas-microsoft-com:office:word" xmlns:w="http://schemas.openxmlformats.org/wordprocessingml/2006/main" xmlns:w14="http://schemas.microsoft.com/office/word/2010/wordml" xmlns:w15="http://schemas.microsoft.com/office/word/2012/wordml" xmlns:w16cex="http://schemas.microsoft.com/office/word/2018/wordml/cex" xmlns:w16cid="http://schemas.microsoft.com/office/word/2016/wordml/cid" xmlns:w16="http://schemas.microsoft.com/office/word/2018/wordml" xmlns:w16du="http://schemas.microsoft.com/office/word/2023/wordml/word16du" xmlns:w16sdtdh="http://schemas.microsoft.com/office/word/2020/wordml/sdtdatahash" xmlns:w16sdtfl="http://schemas.microsoft.com/office/word/2024/wordml/sdtformatlock" xmlns:w16se="http://schemas.microsoft.com/office/word/2015/wordml/symex" xmlns:wpg="http://schemas.microsoft.com/office/word/2010/wordprocessingGroup" xmlns:wpi="http://schemas.microsoft.com/office/word/2010/wordprocessingInk" xmlns:wne="http://schemas.microsoft.com/office/word/2006/wordml" xmlns:wps="http://schemas.microsoft.com/office/word/2010/wordprocessingShape" mc:Ignorable="w14 w15 w16se w16cid w16 w16cex w16sdtdh w16sdtfl w16du wp14">
   <w:body>
     <w:p>
       <w:pPr>
@@ -95,49 +95,7 @@
           <w:rFonts w:ascii="Times New Roman" w:eastAsia="Google Sans Text" w:hAnsi="Times New Roman" w:cs="Times New Roman"/>
           <w:color w:val="1B1C1D"/>
         </w:rPr>
-        <w:t>Padi merupakan makanan pokok penting yang berperan signifikan dalam meningkatkan kesejahteraan masyarakat Indonesia</w:t>
-      </w:r>
-      <w:r>
-        <w:rPr>
-          <w:rFonts w:ascii="Times New Roman" w:eastAsia="Google Sans Text" w:hAnsi="Times New Roman" w:cs="Times New Roman"/>
-          <w:color w:val="1B1C1D"/>
-        </w:rPr>
-        <w:t xml:space="preserve"> (</w:t>
-      </w:r>
-      <w:r>
-        <w:rPr>
-          <w:rFonts w:ascii="Times New Roman" w:eastAsia="Google Sans Text" w:hAnsi="Times New Roman" w:cs="Times New Roman"/>
-          <w:color w:val="1B1C1D"/>
-        </w:rPr>
-        <w:t>Febriyanto Tri</w:t>
-      </w:r>
-      <w:r>
-        <w:rPr>
-          <w:rFonts w:ascii="Times New Roman" w:eastAsia="Google Sans Text" w:hAnsi="Times New Roman" w:cs="Times New Roman"/>
-          <w:color w:val="1B1C1D"/>
-        </w:rPr>
-        <w:t xml:space="preserve">). </w:t>
-      </w:r>
-      <w:r>
-        <w:rPr>
-          <w:rFonts w:ascii="Times New Roman" w:eastAsia="Google Sans Text" w:hAnsi="Times New Roman" w:cs="Times New Roman"/>
-          <w:color w:val="1B1C1D"/>
-        </w:rPr>
-        <w:t>P</w:t>
-      </w:r>
-      <w:r>
-        <w:rPr>
-          <w:rFonts w:ascii="Times New Roman" w:eastAsia="Google Sans Text" w:hAnsi="Times New Roman" w:cs="Times New Roman"/>
-          <w:color w:val="1B1C1D"/>
-        </w:rPr>
-        <w:t>adi memiliki peranan yang sangat penting bagi masyarakat Madura, khusunya dalam bidang ekonomi. Padi yang merupakan makanan pokok masyarakat Madura, menjadi sumber pendapatan utama bagi sebagian besar penduduk yang berprofesi sebagai petani.</w:t>
-      </w:r>
-      <w:r>
-        <w:rPr>
-          <w:rFonts w:ascii="Times New Roman" w:eastAsia="Google Sans Text" w:hAnsi="Times New Roman" w:cs="Times New Roman"/>
-          <w:color w:val="1B1C1D"/>
-        </w:rPr>
-        <w:t xml:space="preserve"> </w:t>
+        <w:t>//indonesia merupakan negara dengan sektor pertanian......</w:t>
       </w:r>
     </w:p>
     <w:p>
@@ -162,6 +120,73 @@
           <w:rFonts w:ascii="Times New Roman" w:eastAsia="Google Sans Text" w:hAnsi="Times New Roman" w:cs="Times New Roman"/>
           <w:color w:val="1B1C1D"/>
         </w:rPr>
+        <w:t>Padi merupakan makanan pokok penting yang berperan signifikan dalam meningkatkan kesejahteraan masyarakat Indonesia</w:t>
+      </w:r>
+      <w:r>
+        <w:rPr>
+          <w:rFonts w:ascii="Times New Roman" w:eastAsia="Google Sans Text" w:hAnsi="Times New Roman" w:cs="Times New Roman"/>
+          <w:color w:val="1B1C1D"/>
+        </w:rPr>
+        <w:t xml:space="preserve"> (</w:t>
+      </w:r>
+      <w:r>
+        <w:rPr>
+          <w:rFonts w:ascii="Times New Roman" w:eastAsia="Google Sans Text" w:hAnsi="Times New Roman" w:cs="Times New Roman"/>
+          <w:color w:val="1B1C1D"/>
+        </w:rPr>
+        <w:t>Febriyanto Tri</w:t>
+      </w:r>
+      <w:r>
+        <w:rPr>
+          <w:rFonts w:ascii="Times New Roman" w:eastAsia="Google Sans Text" w:hAnsi="Times New Roman" w:cs="Times New Roman"/>
+          <w:color w:val="1B1C1D"/>
+        </w:rPr>
+        <w:t xml:space="preserve">). </w:t>
+      </w:r>
+      <w:r>
+        <w:rPr>
+          <w:rFonts w:ascii="Times New Roman" w:eastAsia="Google Sans Text" w:hAnsi="Times New Roman" w:cs="Times New Roman"/>
+          <w:color w:val="1B1C1D"/>
+        </w:rPr>
+        <w:t>P</w:t>
+      </w:r>
+      <w:r>
+        <w:rPr>
+          <w:rFonts w:ascii="Times New Roman" w:eastAsia="Google Sans Text" w:hAnsi="Times New Roman" w:cs="Times New Roman"/>
+          <w:color w:val="1B1C1D"/>
+        </w:rPr>
+        <w:t>adi memiliki peranan yang sangat penting bagi masyarakat Madura, khusunya dalam bidang ekonomi. Padi yang merupakan makanan pokok masyarakat Madura, menjadi sumber pendapatan utama bagi sebagian besar penduduk yang berprofesi sebagai petani.</w:t>
+      </w:r>
+      <w:r>
+        <w:rPr>
+          <w:rFonts w:ascii="Times New Roman" w:eastAsia="Google Sans Text" w:hAnsi="Times New Roman" w:cs="Times New Roman"/>
+          <w:color w:val="1B1C1D"/>
+        </w:rPr>
+        <w:t xml:space="preserve"> </w:t>
+      </w:r>
+    </w:p>
+    <w:p>
+      <w:pPr>
+        <w:pBdr>
+          <w:top w:val="nil"/>
+          <w:left w:val="nil"/>
+          <w:bottom w:val="nil"/>
+          <w:right w:val="nil"/>
+          <w:between w:val="nil"/>
+        </w:pBdr>
+        <w:spacing w:after="120" w:line="275" w:lineRule="auto"/>
+        <w:ind w:firstLine="720"/>
+        <w:jc w:val="both"/>
+        <w:rPr>
+          <w:rFonts w:ascii="Times New Roman" w:eastAsia="Google Sans Text" w:hAnsi="Times New Roman" w:cs="Times New Roman"/>
+          <w:color w:val="1B1C1D"/>
+        </w:rPr>
+      </w:pPr>
+      <w:r>
+        <w:rPr>
+          <w:rFonts w:ascii="Times New Roman" w:eastAsia="Google Sans Text" w:hAnsi="Times New Roman" w:cs="Times New Roman"/>
+          <w:color w:val="1B1C1D"/>
+        </w:rPr>
         <w:t>Sektor pertanian merupakan faktor yang sangat penting terkait ketahanan pangan.</w:t>
       </w:r>
       <w:r>
@@ -218,6 +243,80 @@
           <w:rFonts w:ascii="Times New Roman" w:eastAsia="Google Sans Text" w:hAnsi="Times New Roman" w:cs="Times New Roman"/>
           <w:color w:val="1B1C1D"/>
         </w:rPr>
+        <w:t>.</w:t>
+      </w:r>
+      <w:r>
+        <w:rPr>
+          <w:rFonts w:ascii="Times New Roman" w:eastAsia="Google Sans Text" w:hAnsi="Times New Roman" w:cs="Times New Roman"/>
+          <w:color w:val="1B1C1D"/>
+        </w:rPr>
+        <w:t xml:space="preserve"> //Sebelum menjelaskan padi harus sektor pertanian dulu, padi..</w:t>
+      </w:r>
+    </w:p>
+    <w:p>
+      <w:pPr>
+        <w:pBdr>
+          <w:top w:val="nil"/>
+          <w:left w:val="nil"/>
+          <w:bottom w:val="nil"/>
+          <w:right w:val="nil"/>
+          <w:between w:val="nil"/>
+        </w:pBdr>
+        <w:spacing w:after="120" w:line="275" w:lineRule="auto"/>
+        <w:ind w:firstLine="720"/>
+        <w:jc w:val="both"/>
+        <w:rPr>
+          <w:rFonts w:ascii="Times New Roman" w:eastAsia="Google Sans Text" w:hAnsi="Times New Roman" w:cs="Times New Roman"/>
+          <w:color w:val="1B1C1D"/>
+        </w:rPr>
+      </w:pPr>
+      <w:r>
+        <w:rPr>
+          <w:rFonts w:ascii="Times New Roman" w:eastAsia="Google Sans Text" w:hAnsi="Times New Roman" w:cs="Times New Roman"/>
+          <w:color w:val="1B1C1D"/>
+        </w:rPr>
+        <w:t>//Sesudah Padi.</w:t>
+      </w:r>
+      <w:r>
+        <w:rPr>
+          <w:rFonts w:ascii="Times New Roman" w:eastAsia="Google Sans Text" w:hAnsi="Times New Roman" w:cs="Times New Roman"/>
+          <w:color w:val="1B1C1D"/>
+        </w:rPr>
+        <w:t xml:space="preserve"> </w:t>
+      </w:r>
+      <w:r>
+        <w:rPr>
+          <w:rFonts w:ascii="Times New Roman" w:eastAsia="Google Sans Text" w:hAnsi="Times New Roman" w:cs="Times New Roman"/>
+          <w:color w:val="1B1C1D"/>
+        </w:rPr>
+        <w:t>K</w:t>
+      </w:r>
+      <w:r>
+        <w:rPr>
+          <w:rFonts w:ascii="Times New Roman" w:eastAsia="Google Sans Text" w:hAnsi="Times New Roman" w:cs="Times New Roman"/>
+          <w:color w:val="1B1C1D"/>
+        </w:rPr>
+        <w:t xml:space="preserve">etersediaan padi yang memadai dan terjangkau adalah </w:t>
+      </w:r>
+      <w:r>
+        <w:rPr>
+          <w:rFonts w:ascii="Times New Roman" w:eastAsia="Google Sans Text" w:hAnsi="Times New Roman" w:cs="Times New Roman"/>
+          <w:color w:val="1B1C1D"/>
+        </w:rPr>
+        <w:t>kunci utama u</w:t>
+      </w:r>
+      <w:r>
+        <w:rPr>
+          <w:rFonts w:ascii="Times New Roman" w:eastAsia="Google Sans Text" w:hAnsi="Times New Roman" w:cs="Times New Roman"/>
+          <w:color w:val="1B1C1D"/>
+        </w:rPr>
+        <w:t>ntuk menjamin ketahanan pangan di Madura</w:t>
+      </w:r>
+      <w:r>
+        <w:rPr>
+          <w:rFonts w:ascii="Times New Roman" w:eastAsia="Google Sans Text" w:hAnsi="Times New Roman" w:cs="Times New Roman"/>
+          <w:color w:val="1B1C1D"/>
+        </w:rPr>
         <w:t xml:space="preserve">. </w:t>
       </w:r>
       <w:r>
@@ -225,35 +324,14 @@
           <w:rFonts w:ascii="Times New Roman" w:eastAsia="Google Sans Text" w:hAnsi="Times New Roman" w:cs="Times New Roman"/>
           <w:color w:val="1B1C1D"/>
         </w:rPr>
-        <w:t>K</w:t>
-      </w:r>
-      <w:r>
-        <w:rPr>
-          <w:rFonts w:ascii="Times New Roman" w:eastAsia="Google Sans Text" w:hAnsi="Times New Roman" w:cs="Times New Roman"/>
-          <w:color w:val="1B1C1D"/>
-        </w:rPr>
-        <w:t xml:space="preserve">etersediaan padi yang memadai dan terjangkau adalah </w:t>
-      </w:r>
-      <w:r>
-        <w:rPr>
-          <w:rFonts w:ascii="Times New Roman" w:eastAsia="Google Sans Text" w:hAnsi="Times New Roman" w:cs="Times New Roman"/>
-          <w:color w:val="1B1C1D"/>
-        </w:rPr>
-        <w:t>kunci utama u</w:t>
-      </w:r>
-      <w:r>
-        <w:rPr>
-          <w:rFonts w:ascii="Times New Roman" w:eastAsia="Google Sans Text" w:hAnsi="Times New Roman" w:cs="Times New Roman"/>
-          <w:color w:val="1B1C1D"/>
-        </w:rPr>
-        <w:t>ntuk menjamin ketahanan pangan di Madura</w:t>
-      </w:r>
-      <w:r>
-        <w:rPr>
-          <w:rFonts w:ascii="Times New Roman" w:eastAsia="Google Sans Text" w:hAnsi="Times New Roman" w:cs="Times New Roman"/>
-          <w:color w:val="1B1C1D"/>
-        </w:rPr>
-        <w:t xml:space="preserve">. Produksi padi yang stabil memungkinkan </w:t>
+        <w:t xml:space="preserve">//ganti mengarah ke penyakit.. </w:t>
+      </w:r>
+      <w:r>
+        <w:rPr>
+          <w:rFonts w:ascii="Times New Roman" w:eastAsia="Google Sans Text" w:hAnsi="Times New Roman" w:cs="Times New Roman"/>
+          <w:color w:val="1B1C1D"/>
+        </w:rPr>
+        <w:t xml:space="preserve">Produksi padi yang stabil memungkinkan </w:t>
       </w:r>
       <w:r>
         <w:rPr>
@@ -558,6 +636,13 @@
         </w:rPr>
         <w:t>Dalam konteks deteksi penyakit tanaman padi, deep learning dapat digunakan untuk menganalisis citra daun padi dan mengidentifikasi gejala-gejala penyakit secara cepat dan akurat. Dibandingkan dengan metode visual yang subjektif, deteksi penyakit menggunakan deep learning bersifat objektif dan konsisten.</w:t>
       </w:r>
+      <w:r>
+        <w:rPr>
+          <w:rFonts w:ascii="Times New Roman" w:eastAsia="Google Sans Text" w:hAnsi="Times New Roman" w:cs="Times New Roman"/>
+          <w:color w:val="1B1C1D"/>
+        </w:rPr>
+        <w:t xml:space="preserve"> //Algoritma CNN.</w:t>
+      </w:r>
     </w:p>
     <w:p>
       <w:pPr>
@@ -581,7 +666,35 @@
           <w:rFonts w:ascii="Times New Roman" w:eastAsia="Google Sans Text" w:hAnsi="Times New Roman" w:cs="Times New Roman"/>
           <w:color w:val="1B1C1D"/>
         </w:rPr>
-        <w:t>Penerapan deep learning dalam deteksi penyakit tanaman padi ini memiliki potensi untuk memberikan manfaat yang besar bagi petani dan sektor pertanian secara keseluruhan. Dengan adanya deteksi penyakit yang lebih cepat dan akurat, petani dapat mengambil tindakan pengendalian yang tepat waktu dan efektif, mengurangi kerugian hasil panen, meningkatkan produktivitas, dan meningkatkan pendapatan. Selain itu, penggunaan deep learning juga dapat mengurangi penggunaan pestisida yang berlebihan, meminimalkan dampak negatif terhadap lingkungan</w:t>
+        <w:t>Penerapan deep learning</w:t>
+      </w:r>
+      <w:r>
+        <w:rPr>
+          <w:rFonts w:ascii="Times New Roman" w:eastAsia="Google Sans Text" w:hAnsi="Times New Roman" w:cs="Times New Roman"/>
+          <w:color w:val="1B1C1D"/>
+        </w:rPr>
+        <w:t xml:space="preserve"> //dengan algoritma.</w:t>
+      </w:r>
+      <w:r>
+        <w:rPr>
+          <w:rFonts w:ascii="Times New Roman" w:eastAsia="Google Sans Text" w:hAnsi="Times New Roman" w:cs="Times New Roman"/>
+          <w:color w:val="1B1C1D"/>
+        </w:rPr>
+        <w:t xml:space="preserve"> dalam deteksi penyakit tanaman padi ini memiliki potensi untuk memberikan manfaat yang besar bagi petani dan sektor pertanian secara keseluruhan. Dengan adanya deteksi penyakit yang lebih cepat dan akurat, petani dapat mengambil tindakan pengendalian yang tepat waktu dan efektif, mengurangi kerugian hasil panen, meningkatkan produktivitas, dan meningkatkan pendapatan. </w:t>
+      </w:r>
+      <w:r>
+        <w:rPr>
+          <w:rFonts w:ascii="Times New Roman" w:eastAsia="Google Sans Text" w:hAnsi="Times New Roman" w:cs="Times New Roman"/>
+          <w:color w:val="1B1C1D"/>
+        </w:rPr>
+        <w:t xml:space="preserve">// gak usah </w:t>
+      </w:r>
+      <w:r>
+        <w:rPr>
+          <w:rFonts w:ascii="Times New Roman" w:eastAsia="Google Sans Text" w:hAnsi="Times New Roman" w:cs="Times New Roman"/>
+          <w:color w:val="1B1C1D"/>
+        </w:rPr>
+        <w:t>Selain itu, penggunaan deep learning juga dapat mengurangi penggunaan pestisida yang berlebihan, meminimalkan dampak negatif terhadap lingkungan</w:t>
       </w:r>
       <w:r>
         <w:rPr>
@@ -646,6 +759,7 @@
           <w:rFonts w:ascii="Times New Roman" w:eastAsia="Google Sans Text" w:hAnsi="Times New Roman" w:cs="Times New Roman"/>
           <w:color w:val="1B1C1D"/>
         </w:rPr>
+        <w:lastRenderedPageBreak/>
         <w:t>Berdasarkan latar belakang yang telah diuraikan, rumusan masalah dalam penelitian ini adalah:</w:t>
       </w:r>
     </w:p>
@@ -676,7 +790,21 @@
           <w:rFonts w:ascii="Times New Roman" w:eastAsia="Google Sans Text" w:hAnsi="Times New Roman" w:cs="Times New Roman"/>
           <w:color w:val="1B1C1D"/>
         </w:rPr>
-        <w:t>Bagaimana tingkat akurasi dan efisiensi teknologi deep learning dalam mendeteksi penyakit tanaman padi yang umum terjadi di Madura?</w:t>
+        <w:t>Bagaimana tingkat akurasi dan efisiensi teknologi deep learning</w:t>
+      </w:r>
+      <w:r>
+        <w:rPr>
+          <w:rFonts w:ascii="Times New Roman" w:eastAsia="Google Sans Text" w:hAnsi="Times New Roman" w:cs="Times New Roman"/>
+          <w:color w:val="1B1C1D"/>
+        </w:rPr>
+        <w:t xml:space="preserve"> //algoritma</w:t>
+      </w:r>
+      <w:r>
+        <w:rPr>
+          <w:rFonts w:ascii="Times New Roman" w:eastAsia="Google Sans Text" w:hAnsi="Times New Roman" w:cs="Times New Roman"/>
+          <w:color w:val="1B1C1D"/>
+        </w:rPr>
+        <w:t xml:space="preserve"> dalam mendeteksi penyakit tanaman padi yang umum terjadi di Madura?</w:t>
       </w:r>
     </w:p>
     <w:p>
@@ -706,7 +834,6 @@
           <w:rFonts w:ascii="Times New Roman" w:eastAsia="Google Sans Text" w:hAnsi="Times New Roman" w:cs="Times New Roman"/>
           <w:color w:val="1B1C1D"/>
         </w:rPr>
-        <w:lastRenderedPageBreak/>
         <w:t>Bagaimana implementasi teknologi deep learning dapat membantu petani di Madura dalam mengelola penyakit tanaman padi secara lebih efektif dan meningkatkan produktivitas pertanian?</w:t>
       </w:r>
     </w:p>
@@ -736,7 +863,7 @@
           <w:rFonts w:ascii="Times New Roman" w:eastAsia="Google Sans Text" w:hAnsi="Times New Roman" w:cs="Times New Roman"/>
           <w:color w:val="1B1C1D"/>
         </w:rPr>
-        <w:t>Bagaimana potensi pengembangan sistem deteksi penyakit padi berbasis deep learning yang terintegrasi dengan perangkat mobile atau platform digital lainnya untuk memudahkan akses petani?</w:t>
+        <w:t>Bagaimana potensi pengembangan sistem deteksi penyakit padi berbasis deep learning yang terintegrasi dengan platform digital lainnya untuk memudahkan akses petani?</w:t>
       </w:r>
     </w:p>
     <w:p>
@@ -906,7 +1033,21 @@
           <w:rFonts w:ascii="Times New Roman" w:eastAsia="Google Sans Text" w:hAnsi="Times New Roman" w:cs="Times New Roman"/>
           <w:color w:val="1B1C1D"/>
         </w:rPr>
-        <w:t>Mengembangkan pemahaman yang lebih mendalam mengenai penerapan teknologi deep learning dalam bidang pertanian, khususnya untuk deteksi penyakit tanaman padi.</w:t>
+        <w:t xml:space="preserve">Mengembangkan pemahaman yang lebih mendalam mengenai penerapan teknologi deep learning </w:t>
+      </w:r>
+      <w:r>
+        <w:rPr>
+          <w:rFonts w:ascii="Times New Roman" w:eastAsia="Google Sans Text" w:hAnsi="Times New Roman" w:cs="Times New Roman"/>
+          <w:color w:val="1B1C1D"/>
+        </w:rPr>
+        <w:t xml:space="preserve">//algoritma </w:t>
+      </w:r>
+      <w:r>
+        <w:rPr>
+          <w:rFonts w:ascii="Times New Roman" w:eastAsia="Google Sans Text" w:hAnsi="Times New Roman" w:cs="Times New Roman"/>
+          <w:color w:val="1B1C1D"/>
+        </w:rPr>
+        <w:t>dalam bidang pertanian, khususnya untuk deteksi penyakit tanaman padi.</w:t>
       </w:r>
     </w:p>
     <w:p>
@@ -936,7 +1077,21 @@
           <w:rFonts w:ascii="Times New Roman" w:eastAsia="Google Sans Text" w:hAnsi="Times New Roman" w:cs="Times New Roman"/>
           <w:color w:val="1B1C1D"/>
         </w:rPr>
-        <w:t>Memperkenalkan teknologi digital kepada petani Madura untuk memodernisasi sektor pertanian dan daya saing sektor pertanian.</w:t>
+        <w:t xml:space="preserve">Memperkenalkan teknologi digital kepada petani Madura untuk memodernisasi </w:t>
+      </w:r>
+      <w:r>
+        <w:rPr>
+          <w:rFonts w:ascii="Times New Roman" w:eastAsia="Google Sans Text" w:hAnsi="Times New Roman" w:cs="Times New Roman"/>
+          <w:color w:val="1B1C1D"/>
+        </w:rPr>
+        <w:t xml:space="preserve">//ganti </w:t>
+      </w:r>
+      <w:r>
+        <w:rPr>
+          <w:rFonts w:ascii="Times New Roman" w:eastAsia="Google Sans Text" w:hAnsi="Times New Roman" w:cs="Times New Roman"/>
+          <w:color w:val="1B1C1D"/>
+        </w:rPr>
+        <w:t>sektor pertanian dan daya saing sektor pertanian.</w:t>
       </w:r>
     </w:p>
     <w:p>
@@ -1133,7 +1288,7 @@
 </file>
 
 <file path=word/numbering.xml><?xml version="1.0" encoding="utf-8"?>
-<w:numbering xmlns:wpc="http://schemas.microsoft.com/office/word/2010/wordprocessingCanvas" xmlns:cx="http://schemas.microsoft.com/office/drawing/2014/chartex" xmlns:cx1="http://schemas.microsoft.com/office/drawing/2015/9/8/chartex" xmlns:cx2="http://schemas.microsoft.com/office/drawing/2015/10/21/chartex" xmlns:cx3="http://schemas.microsoft.com/office/drawing/2016/5/9/chartex" xmlns:cx4="http://schemas.microsoft.com/office/drawing/2016/5/10/chartex" xmlns:cx5="http://schemas.microsoft.com/office/drawing/2016/5/11/chartex" xmlns:cx6="http://schemas.microsoft.com/office/drawing/2016/5/12/chartex" xmlns:cx7="http://schemas.microsoft.com/office/drawing/2016/5/13/chartex" xmlns:cx8="http://schemas.microsoft.com/office/drawing/2016/5/14/chartex" xmlns:mc="http://schemas.openxmlformats.org/markup-compatibility/2006" xmlns:aink="http://schemas.microsoft.com/office/drawing/2016/ink" xmlns:am3d="http://schemas.microsoft.com/office/drawing/2017/model3d" xmlns:o="urn:schemas-microsoft-com:office:office" xmlns:oel="http://schemas.microsoft.com/office/2019/extlst" xmlns:r="http://schemas.openxmlformats.org/officeDocument/2006/relationships" xmlns:m="http://schemas.openxmlformats.org/officeDocument/2006/math" xmlns:v="urn:schemas-microsoft-com:vml" xmlns:wp14="http://schemas.microsoft.com/office/word/2010/wordprocessingDrawing" xmlns:wp="http://schemas.openxmlformats.org/drawingml/2006/wordprocessingDrawing" xmlns:w10="urn:schemas-microsoft-com:office:word" xmlns:w="http://schemas.openxmlformats.org/wordprocessingml/2006/main" xmlns:w14="http://schemas.microsoft.com/office/word/2010/wordml" xmlns:w15="http://schemas.microsoft.com/office/word/2012/wordml" xmlns:w16cex="http://schemas.microsoft.com/office/word/2018/wordml/cex" xmlns:w16cid="http://schemas.microsoft.com/office/word/2016/wordml/cid" xmlns:w16="http://schemas.microsoft.com/office/word/2018/wordml" xmlns:w16du="http://schemas.microsoft.com/office/word/2023/wordml/word16du" xmlns:w16sdtdh="http://schemas.microsoft.com/office/word/2020/wordml/sdtdatahash" xmlns:w16se="http://schemas.microsoft.com/office/word/2015/wordml/symex" xmlns:wpg="http://schemas.microsoft.com/office/word/2010/wordprocessingGroup" xmlns:wpi="http://schemas.microsoft.com/office/word/2010/wordprocessingInk" xmlns:wne="http://schemas.microsoft.com/office/word/2006/wordml" xmlns:wps="http://schemas.microsoft.com/office/word/2010/wordprocessingShape" mc:Ignorable="w14 w15 w16se w16cid w16 w16cex w16sdtdh w16du wp14">
+<w:numbering xmlns:wpc="http://schemas.microsoft.com/office/word/2010/wordprocessingCanvas" xmlns:cx="http://schemas.microsoft.com/office/drawing/2014/chartex" xmlns:cx1="http://schemas.microsoft.com/office/drawing/2015/9/8/chartex" xmlns:cx2="http://schemas.microsoft.com/office/drawing/2015/10/21/chartex" xmlns:cx3="http://schemas.microsoft.com/office/drawing/2016/5/9/chartex" xmlns:cx4="http://schemas.microsoft.com/office/drawing/2016/5/10/chartex" xmlns:cx5="http://schemas.microsoft.com/office/drawing/2016/5/11/chartex" xmlns:cx6="http://schemas.microsoft.com/office/drawing/2016/5/12/chartex" xmlns:cx7="http://schemas.microsoft.com/office/drawing/2016/5/13/chartex" xmlns:cx8="http://schemas.microsoft.com/office/drawing/2016/5/14/chartex" xmlns:mc="http://schemas.openxmlformats.org/markup-compatibility/2006" xmlns:aink="http://schemas.microsoft.com/office/drawing/2016/ink" xmlns:am3d="http://schemas.microsoft.com/office/drawing/2017/model3d" xmlns:o="urn:schemas-microsoft-com:office:office" xmlns:oel="http://schemas.microsoft.com/office/2019/extlst" xmlns:r="http://schemas.openxmlformats.org/officeDocument/2006/relationships" xmlns:m="http://schemas.openxmlformats.org/officeDocument/2006/math" xmlns:v="urn:schemas-microsoft-com:vml" xmlns:wp14="http://schemas.microsoft.com/office/word/2010/wordprocessingDrawing" xmlns:wp="http://schemas.openxmlformats.org/drawingml/2006/wordprocessingDrawing" xmlns:w10="urn:schemas-microsoft-com:office:word" xmlns:w="http://schemas.openxmlformats.org/wordprocessingml/2006/main" xmlns:w14="http://schemas.microsoft.com/office/word/2010/wordml" xmlns:w15="http://schemas.microsoft.com/office/word/2012/wordml" xmlns:w16cex="http://schemas.microsoft.com/office/word/2018/wordml/cex" xmlns:w16cid="http://schemas.microsoft.com/office/word/2016/wordml/cid" xmlns:w16="http://schemas.microsoft.com/office/word/2018/wordml" xmlns:w16du="http://schemas.microsoft.com/office/word/2023/wordml/word16du" xmlns:w16sdtdh="http://schemas.microsoft.com/office/word/2020/wordml/sdtdatahash" xmlns:w16sdtfl="http://schemas.microsoft.com/office/word/2024/wordml/sdtformatlock" xmlns:w16se="http://schemas.microsoft.com/office/word/2015/wordml/symex" xmlns:wpg="http://schemas.microsoft.com/office/word/2010/wordprocessingGroup" xmlns:wpi="http://schemas.microsoft.com/office/word/2010/wordprocessingInk" xmlns:wne="http://schemas.microsoft.com/office/word/2006/wordml" xmlns:wps="http://schemas.microsoft.com/office/word/2010/wordprocessingShape" mc:Ignorable="w14 w15 w16se w16cid w16 w16cex w16sdtdh w16sdtfl w16du wp14">
   <w:abstractNum w:abstractNumId="0" w15:restartNumberingAfterBreak="0">
     <w:nsid w:val="03F16716"/>
     <w:multiLevelType w:val="multilevel"/>
@@ -2732,7 +2887,7 @@
 </file>
 
 <file path=word/styles.xml><?xml version="1.0" encoding="utf-8"?>
-<w:styles xmlns:mc="http://schemas.openxmlformats.org/markup-compatibility/2006" xmlns:r="http://schemas.openxmlformats.org/officeDocument/2006/relationships" xmlns:w="http://schemas.openxmlformats.org/wordprocessingml/2006/main" xmlns:w14="http://schemas.microsoft.com/office/word/2010/wordml" xmlns:w15="http://schemas.microsoft.com/office/word/2012/wordml" xmlns:w16cex="http://schemas.microsoft.com/office/word/2018/wordml/cex" xmlns:w16cid="http://schemas.microsoft.com/office/word/2016/wordml/cid" xmlns:w16="http://schemas.microsoft.com/office/word/2018/wordml" xmlns:w16du="http://schemas.microsoft.com/office/word/2023/wordml/word16du" xmlns:w16sdtdh="http://schemas.microsoft.com/office/word/2020/wordml/sdtdatahash" xmlns:w16se="http://schemas.microsoft.com/office/word/2015/wordml/symex" mc:Ignorable="w14 w15 w16se w16cid w16 w16cex w16sdtdh w16du">
+<w:styles xmlns:mc="http://schemas.openxmlformats.org/markup-compatibility/2006" xmlns:r="http://schemas.openxmlformats.org/officeDocument/2006/relationships" xmlns:w="http://schemas.openxmlformats.org/wordprocessingml/2006/main" xmlns:w14="http://schemas.microsoft.com/office/word/2010/wordml" xmlns:w15="http://schemas.microsoft.com/office/word/2012/wordml" xmlns:w16cex="http://schemas.microsoft.com/office/word/2018/wordml/cex" xmlns:w16cid="http://schemas.microsoft.com/office/word/2016/wordml/cid" xmlns:w16="http://schemas.microsoft.com/office/word/2018/wordml" xmlns:w16du="http://schemas.microsoft.com/office/word/2023/wordml/word16du" xmlns:w16sdtdh="http://schemas.microsoft.com/office/word/2020/wordml/sdtdatahash" xmlns:w16sdtfl="http://schemas.microsoft.com/office/word/2024/wordml/sdtformatlock" xmlns:w16se="http://schemas.microsoft.com/office/word/2015/wordml/symex" mc:Ignorable="w14 w15 w16se w16cid w16 w16cex w16sdtdh w16sdtfl w16du">
   <w:docDefaults>
     <w:rPrDefault>
       <w:rPr>
@@ -3466,4 +3621,16 @@
     </a:ext>
   </a:extLst>
 </a:theme>
+</file>
+
+<file path=customXml/item1.xml><?xml version="1.0" encoding="utf-8"?>
+<b:Sources xmlns:b="http://schemas.openxmlformats.org/officeDocument/2006/bibliography" xmlns="http://schemas.openxmlformats.org/officeDocument/2006/bibliography" SelectedStyle="\APASixthEditionOfficeOnline.xsl" StyleName="APA" Version="6"/>
+</file>
+
+<file path=customXml/itemProps1.xml><?xml version="1.0" encoding="utf-8"?>
+<ds:datastoreItem xmlns:ds="http://schemas.openxmlformats.org/officeDocument/2006/customXml" ds:itemID="{EEE4B7E0-8643-4B9A-8D96-27FCE92817C2}">
+  <ds:schemaRefs>
+    <ds:schemaRef ds:uri="http://schemas.openxmlformats.org/officeDocument/2006/bibliography"/>
+  </ds:schemaRefs>
+</ds:datastoreItem>
 </file>
--- a/Penelitian Dosen.docx
+++ b/Penelitian Dosen.docx
@@ -1,6 +1,6 @@
 
 <file path=word/document.xml><?xml version="1.0" encoding="utf-8"?>
-<w:document xmlns:wpc="http://schemas.microsoft.com/office/word/2010/wordprocessingCanvas" xmlns:cx="http://schemas.microsoft.com/office/drawing/2014/chartex" xmlns:cx1="http://schemas.microsoft.com/office/drawing/2015/9/8/chartex" xmlns:cx2="http://schemas.microsoft.com/office/drawing/2015/10/21/chartex" xmlns:cx3="http://schemas.microsoft.com/office/drawing/2016/5/9/chartex" xmlns:cx4="http://schemas.microsoft.com/office/drawing/2016/5/10/chartex" xmlns:cx5="http://schemas.microsoft.com/office/drawing/2016/5/11/chartex" xmlns:cx6="http://schemas.microsoft.com/office/drawing/2016/5/12/chartex" xmlns:cx7="http://schemas.microsoft.com/office/drawing/2016/5/13/chartex" xmlns:cx8="http://schemas.microsoft.com/office/drawing/2016/5/14/chartex" xmlns:mc="http://schemas.openxmlformats.org/markup-compatibility/2006" xmlns:aink="http://schemas.microsoft.com/office/drawing/2016/ink" xmlns:am3d="http://schemas.microsoft.com/office/drawing/2017/model3d" xmlns:o="urn:schemas-microsoft-com:office:office" xmlns:oel="http://schemas.microsoft.com/office/2019/extlst" xmlns:r="http://schemas.openxmlformats.org/officeDocument/2006/relationships" xmlns:m="http://schemas.openxmlformats.org/officeDocument/2006/math" xmlns:v="urn:schemas-microsoft-com:vml" xmlns:wp14="http://schemas.microsoft.com/office/word/2010/wordprocessingDrawing" xmlns:wp="http://schemas.openxmlformats.org/drawingml/2006/wordprocessingDrawing" xmlns:w10="urn:schemas-microsoft-com:office:word" xmlns:w="http://schemas.openxmlformats.org/wordprocessingml/2006/main" xmlns:w14="http://schemas.microsoft.com/office/word/2010/wordml" xmlns:w15="http://schemas.microsoft.com/office/word/2012/wordml" xmlns:w16cex="http://schemas.microsoft.com/office/word/2018/wordml/cex" xmlns:w16cid="http://schemas.microsoft.com/office/word/2016/wordml/cid" xmlns:w16="http://schemas.microsoft.com/office/word/2018/wordml" xmlns:w16du="http://schemas.microsoft.com/office/word/2023/wordml/word16du" xmlns:w16sdtdh="http://schemas.microsoft.com/office/word/2020/wordml/sdtdatahash" xmlns:w16sdtfl="http://schemas.microsoft.com/office/word/2024/wordml/sdtformatlock" xmlns:w16se="http://schemas.microsoft.com/office/word/2015/wordml/symex" xmlns:wpg="http://schemas.microsoft.com/office/word/2010/wordprocessingGroup" xmlns:wpi="http://schemas.microsoft.com/office/word/2010/wordprocessingInk" xmlns:wne="http://schemas.microsoft.com/office/word/2006/wordml" xmlns:wps="http://schemas.microsoft.com/office/word/2010/wordprocessingShape" mc:Ignorable="w14 w15 w16se w16cid w16 w16cex w16sdtdh w16sdtfl w16du wp14">
+<w:document xmlns:wpc="http://schemas.microsoft.com/office/word/2010/wordprocessingCanvas" xmlns:cx="http://schemas.microsoft.com/office/drawing/2014/chartex" xmlns:cx1="http://schemas.microsoft.com/office/drawing/2015/9/8/chartex" xmlns:cx2="http://schemas.microsoft.com/office/drawing/2015/10/21/chartex" xmlns:cx3="http://schemas.microsoft.com/office/drawing/2016/5/9/chartex" xmlns:cx4="http://schemas.microsoft.com/office/drawing/2016/5/10/chartex" xmlns:cx5="http://schemas.microsoft.com/office/drawing/2016/5/11/chartex" xmlns:cx6="http://schemas.microsoft.com/office/drawing/2016/5/12/chartex" xmlns:cx7="http://schemas.microsoft.com/office/drawing/2016/5/13/chartex" xmlns:cx8="http://schemas.microsoft.com/office/drawing/2016/5/14/chartex" xmlns:mc="http://schemas.openxmlformats.org/markup-compatibility/2006" xmlns:aink="http://schemas.microsoft.com/office/drawing/2016/ink" xmlns:am3d="http://schemas.microsoft.com/office/drawing/2017/model3d" xmlns:o="urn:schemas-microsoft-com:office:office" xmlns:oel="http://schemas.microsoft.com/office/2019/extlst" xmlns:r="http://schemas.openxmlformats.org/officeDocument/2006/relationships" xmlns:m="http://schemas.openxmlformats.org/officeDocument/2006/math" xmlns:v="urn:schemas-microsoft-com:vml" xmlns:wp14="http://schemas.microsoft.com/office/word/2010/wordprocessingDrawing" xmlns:wp="http://schemas.openxmlformats.org/drawingml/2006/wordprocessingDrawing" xmlns:w10="urn:schemas-microsoft-com:office:word" xmlns:w="http://schemas.openxmlformats.org/wordprocessingml/2006/main" xmlns:w14="http://schemas.microsoft.com/office/word/2010/wordml" xmlns:w15="http://schemas.microsoft.com/office/word/2012/wordml" xmlns:w16cex="http://schemas.microsoft.com/office/word/2018/wordml/cex" xmlns:w16cid="http://schemas.microsoft.com/office/word/2016/wordml/cid" xmlns:w16="http://schemas.microsoft.com/office/word/2018/wordml" xmlns:w16du="http://schemas.microsoft.com/office/word/2023/wordml/word16du" xmlns:w16sdtdh="http://schemas.microsoft.com/office/word/2020/wordml/sdtdatahash" xmlns:w16se="http://schemas.microsoft.com/office/word/2015/wordml/symex" xmlns:wpg="http://schemas.microsoft.com/office/word/2010/wordprocessingGroup" xmlns:wpi="http://schemas.microsoft.com/office/word/2010/wordprocessingInk" xmlns:wne="http://schemas.microsoft.com/office/word/2006/wordml" xmlns:wps="http://schemas.microsoft.com/office/word/2010/wordprocessingShape" mc:Ignorable="w14 w15 w16se w16cid w16 w16cex w16sdtdh w16du wp14">
   <w:body>
     <w:p>
       <w:pPr>
@@ -420,14 +420,42 @@
           <w:rFonts w:ascii="Times New Roman" w:eastAsia="Google Sans Text" w:hAnsi="Times New Roman" w:cs="Times New Roman"/>
           <w:color w:val="1B1C1D"/>
         </w:rPr>
-        <w:t xml:space="preserve"> penyakit blas, penyakit hawar daun bakteri, penyakit Tungro, dan lain sebagainya</w:t>
-      </w:r>
-      <w:r>
-        <w:rPr>
-          <w:rFonts w:ascii="Times New Roman" w:eastAsia="Google Sans Text" w:hAnsi="Times New Roman" w:cs="Times New Roman"/>
-          <w:color w:val="1B1C1D"/>
-        </w:rPr>
-        <w:t xml:space="preserve"> (Febriyanto Tri)</w:t>
+        <w:t xml:space="preserve"> penyakit hawar daun bakteri,</w:t>
+      </w:r>
+      <w:r>
+        <w:rPr>
+          <w:rFonts w:ascii="Times New Roman" w:eastAsia="Google Sans Text" w:hAnsi="Times New Roman" w:cs="Times New Roman"/>
+          <w:color w:val="1B1C1D"/>
+        </w:rPr>
+        <w:t xml:space="preserve"> penyakit garis daun, penyakit blast, penyakit hawar malai,</w:t>
+      </w:r>
+      <w:r>
+        <w:rPr>
+          <w:rFonts w:ascii="Times New Roman" w:eastAsia="Google Sans Text" w:hAnsi="Times New Roman" w:cs="Times New Roman"/>
+          <w:color w:val="1B1C1D"/>
+        </w:rPr>
+        <w:t xml:space="preserve"> penyakit Tungro, dan lain sebagainya</w:t>
+      </w:r>
+      <w:r>
+        <w:rPr>
+          <w:rFonts w:ascii="Times New Roman" w:eastAsia="Google Sans Text" w:hAnsi="Times New Roman" w:cs="Times New Roman"/>
+          <w:color w:val="1B1C1D"/>
+        </w:rPr>
+        <w:t xml:space="preserve"> (</w:t>
+      </w:r>
+      <w:r>
+        <w:rPr>
+          <w:rFonts w:ascii="Times New Roman" w:eastAsia="Google Sans Text" w:hAnsi="Times New Roman" w:cs="Times New Roman"/>
+          <w:color w:val="1B1C1D"/>
+        </w:rPr>
+        <w:t>Li Yuhai</w:t>
+      </w:r>
+      <w:r>
+        <w:rPr>
+          <w:rFonts w:ascii="Times New Roman" w:eastAsia="Google Sans Text" w:hAnsi="Times New Roman" w:cs="Times New Roman"/>
+          <w:color w:val="1B1C1D"/>
+        </w:rPr>
+        <w:t>)</w:t>
       </w:r>
       <w:r>
         <w:rPr>
@@ -1288,7 +1316,7 @@
 </file>
 
 <file path=word/numbering.xml><?xml version="1.0" encoding="utf-8"?>
-<w:numbering xmlns:wpc="http://schemas.microsoft.com/office/word/2010/wordprocessingCanvas" xmlns:cx="http://schemas.microsoft.com/office/drawing/2014/chartex" xmlns:cx1="http://schemas.microsoft.com/office/drawing/2015/9/8/chartex" xmlns:cx2="http://schemas.microsoft.com/office/drawing/2015/10/21/chartex" xmlns:cx3="http://schemas.microsoft.com/office/drawing/2016/5/9/chartex" xmlns:cx4="http://schemas.microsoft.com/office/drawing/2016/5/10/chartex" xmlns:cx5="http://schemas.microsoft.com/office/drawing/2016/5/11/chartex" xmlns:cx6="http://schemas.microsoft.com/office/drawing/2016/5/12/chartex" xmlns:cx7="http://schemas.microsoft.com/office/drawing/2016/5/13/chartex" xmlns:cx8="http://schemas.microsoft.com/office/drawing/2016/5/14/chartex" xmlns:mc="http://schemas.openxmlformats.org/markup-compatibility/2006" xmlns:aink="http://schemas.microsoft.com/office/drawing/2016/ink" xmlns:am3d="http://schemas.microsoft.com/office/drawing/2017/model3d" xmlns:o="urn:schemas-microsoft-com:office:office" xmlns:oel="http://schemas.microsoft.com/office/2019/extlst" xmlns:r="http://schemas.openxmlformats.org/officeDocument/2006/relationships" xmlns:m="http://schemas.openxmlformats.org/officeDocument/2006/math" xmlns:v="urn:schemas-microsoft-com:vml" xmlns:wp14="http://schemas.microsoft.com/office/word/2010/wordprocessingDrawing" xmlns:wp="http://schemas.openxmlformats.org/drawingml/2006/wordprocessingDrawing" xmlns:w10="urn:schemas-microsoft-com:office:word" xmlns:w="http://schemas.openxmlformats.org/wordprocessingml/2006/main" xmlns:w14="http://schemas.microsoft.com/office/word/2010/wordml" xmlns:w15="http://schemas.microsoft.com/office/word/2012/wordml" xmlns:w16cex="http://schemas.microsoft.com/office/word/2018/wordml/cex" xmlns:w16cid="http://schemas.microsoft.com/office/word/2016/wordml/cid" xmlns:w16="http://schemas.microsoft.com/office/word/2018/wordml" xmlns:w16du="http://schemas.microsoft.com/office/word/2023/wordml/word16du" xmlns:w16sdtdh="http://schemas.microsoft.com/office/word/2020/wordml/sdtdatahash" xmlns:w16sdtfl="http://schemas.microsoft.com/office/word/2024/wordml/sdtformatlock" xmlns:w16se="http://schemas.microsoft.com/office/word/2015/wordml/symex" xmlns:wpg="http://schemas.microsoft.com/office/word/2010/wordprocessingGroup" xmlns:wpi="http://schemas.microsoft.com/office/word/2010/wordprocessingInk" xmlns:wne="http://schemas.microsoft.com/office/word/2006/wordml" xmlns:wps="http://schemas.microsoft.com/office/word/2010/wordprocessingShape" mc:Ignorable="w14 w15 w16se w16cid w16 w16cex w16sdtdh w16sdtfl w16du wp14">
+<w:numbering xmlns:wpc="http://schemas.microsoft.com/office/word/2010/wordprocessingCanvas" xmlns:cx="http://schemas.microsoft.com/office/drawing/2014/chartex" xmlns:cx1="http://schemas.microsoft.com/office/drawing/2015/9/8/chartex" xmlns:cx2="http://schemas.microsoft.com/office/drawing/2015/10/21/chartex" xmlns:cx3="http://schemas.microsoft.com/office/drawing/2016/5/9/chartex" xmlns:cx4="http://schemas.microsoft.com/office/drawing/2016/5/10/chartex" xmlns:cx5="http://schemas.microsoft.com/office/drawing/2016/5/11/chartex" xmlns:cx6="http://schemas.microsoft.com/office/drawing/2016/5/12/chartex" xmlns:cx7="http://schemas.microsoft.com/office/drawing/2016/5/13/chartex" xmlns:cx8="http://schemas.microsoft.com/office/drawing/2016/5/14/chartex" xmlns:mc="http://schemas.openxmlformats.org/markup-compatibility/2006" xmlns:aink="http://schemas.microsoft.com/office/drawing/2016/ink" xmlns:am3d="http://schemas.microsoft.com/office/drawing/2017/model3d" xmlns:o="urn:schemas-microsoft-com:office:office" xmlns:oel="http://schemas.microsoft.com/office/2019/extlst" xmlns:r="http://schemas.openxmlformats.org/officeDocument/2006/relationships" xmlns:m="http://schemas.openxmlformats.org/officeDocument/2006/math" xmlns:v="urn:schemas-microsoft-com:vml" xmlns:wp14="http://schemas.microsoft.com/office/word/2010/wordprocessingDrawing" xmlns:wp="http://schemas.openxmlformats.org/drawingml/2006/wordprocessingDrawing" xmlns:w10="urn:schemas-microsoft-com:office:word" xmlns:w="http://schemas.openxmlformats.org/wordprocessingml/2006/main" xmlns:w14="http://schemas.microsoft.com/office/word/2010/wordml" xmlns:w15="http://schemas.microsoft.com/office/word/2012/wordml" xmlns:w16cex="http://schemas.microsoft.com/office/word/2018/wordml/cex" xmlns:w16cid="http://schemas.microsoft.com/office/word/2016/wordml/cid" xmlns:w16="http://schemas.microsoft.com/office/word/2018/wordml" xmlns:w16du="http://schemas.microsoft.com/office/word/2023/wordml/word16du" xmlns:w16sdtdh="http://schemas.microsoft.com/office/word/2020/wordml/sdtdatahash" xmlns:w16se="http://schemas.microsoft.com/office/word/2015/wordml/symex" xmlns:wpg="http://schemas.microsoft.com/office/word/2010/wordprocessingGroup" xmlns:wpi="http://schemas.microsoft.com/office/word/2010/wordprocessingInk" xmlns:wne="http://schemas.microsoft.com/office/word/2006/wordml" xmlns:wps="http://schemas.microsoft.com/office/word/2010/wordprocessingShape" mc:Ignorable="w14 w15 w16se w16cid w16 w16cex w16sdtdh w16du wp14">
   <w:abstractNum w:abstractNumId="0" w15:restartNumberingAfterBreak="0">
     <w:nsid w:val="03F16716"/>
     <w:multiLevelType w:val="multilevel"/>
@@ -2887,7 +2915,7 @@
 </file>
 
 <file path=word/styles.xml><?xml version="1.0" encoding="utf-8"?>
-<w:styles xmlns:mc="http://schemas.openxmlformats.org/markup-compatibility/2006" xmlns:r="http://schemas.openxmlformats.org/officeDocument/2006/relationships" xmlns:w="http://schemas.openxmlformats.org/wordprocessingml/2006/main" xmlns:w14="http://schemas.microsoft.com/office/word/2010/wordml" xmlns:w15="http://schemas.microsoft.com/office/word/2012/wordml" xmlns:w16cex="http://schemas.microsoft.com/office/word/2018/wordml/cex" xmlns:w16cid="http://schemas.microsoft.com/office/word/2016/wordml/cid" xmlns:w16="http://schemas.microsoft.com/office/word/2018/wordml" xmlns:w16du="http://schemas.microsoft.com/office/word/2023/wordml/word16du" xmlns:w16sdtdh="http://schemas.microsoft.com/office/word/2020/wordml/sdtdatahash" xmlns:w16sdtfl="http://schemas.microsoft.com/office/word/2024/wordml/sdtformatlock" xmlns:w16se="http://schemas.microsoft.com/office/word/2015/wordml/symex" mc:Ignorable="w14 w15 w16se w16cid w16 w16cex w16sdtdh w16sdtfl w16du">
+<w:styles xmlns:mc="http://schemas.openxmlformats.org/markup-compatibility/2006" xmlns:r="http://schemas.openxmlformats.org/officeDocument/2006/relationships" xmlns:w="http://schemas.openxmlformats.org/wordprocessingml/2006/main" xmlns:w14="http://schemas.microsoft.com/office/word/2010/wordml" xmlns:w15="http://schemas.microsoft.com/office/word/2012/wordml" xmlns:w16cex="http://schemas.microsoft.com/office/word/2018/wordml/cex" xmlns:w16cid="http://schemas.microsoft.com/office/word/2016/wordml/cid" xmlns:w16="http://schemas.microsoft.com/office/word/2018/wordml" xmlns:w16du="http://schemas.microsoft.com/office/word/2023/wordml/word16du" xmlns:w16sdtdh="http://schemas.microsoft.com/office/word/2020/wordml/sdtdatahash" xmlns:w16se="http://schemas.microsoft.com/office/word/2015/wordml/symex" mc:Ignorable="w14 w15 w16se w16cid w16 w16cex w16sdtdh w16du">
   <w:docDefaults>
     <w:rPrDefault>
       <w:rPr>
